--- a/uCode.docx
+++ b/uCode.docx
@@ -1196,8 +1196,10 @@
           <w:b/>
           <w:lang w:val="es-US"/>
         </w:rPr>
-        <w:t>COMPORTAMIENTO DE ELECTRON</w:t>
+        <w:t>MAIN</w:t>
       </w:r>
+      <w:bookmarkStart w:id="0" w:name="_GoBack"/>
+      <w:bookmarkEnd w:id="0"/>
     </w:p>
     <w:p>
       <w:pPr>
@@ -1283,6 +1285,7 @@
           <w:docPart w:val="DefaultPlaceholder_-1854013440"/>
         </w:placeholder>
       </w:sdtPr>
+      <w:sdtEndPr/>
       <w:sdtContent>
         <w:p>
           <w:pPr>
@@ -3426,25 +3429,25 @@
             <w:rPr>
               <w:rFonts w:cs="Times New Roman"/>
               <w:szCs w:val="24"/>
-              <w:lang w:val="en-US"/>
-            </w:rPr>
-          </w:pPr>
-          <w:r>
-            <w:rPr>
-              <w:rFonts w:cs="Times New Roman"/>
-              <w:szCs w:val="24"/>
-              <w:lang w:val="en-US"/>
-            </w:rPr>
-            <w:tab/>
-          </w:r>
-          <w:r>
-            <w:rPr>
-              <w:rFonts w:cs="Times New Roman"/>
-              <w:b/>
-              <w:bCs/>
-              <w:color w:val="000000"/>
-              <w:szCs w:val="24"/>
-              <w:lang w:val="en-US"/>
+              <w:lang w:val="es-419"/>
+            </w:rPr>
+          </w:pPr>
+          <w:r>
+            <w:rPr>
+              <w:rFonts w:cs="Times New Roman"/>
+              <w:szCs w:val="24"/>
+              <w:lang w:val="en-US"/>
+            </w:rPr>
+            <w:tab/>
+          </w:r>
+          <w:r>
+            <w:rPr>
+              <w:rFonts w:cs="Times New Roman"/>
+              <w:b/>
+              <w:bCs/>
+              <w:color w:val="000000"/>
+              <w:szCs w:val="24"/>
+              <w:lang w:val="es-419"/>
             </w:rPr>
             <w:t>}</w:t>
           </w:r>
@@ -4318,6 +4321,7 @@
           <w:docPart w:val="DefaultPlaceholder_-1854013440"/>
         </w:placeholder>
       </w:sdtPr>
+      <w:sdtEndPr/>
       <w:sdtContent>
         <w:p>
           <w:pPr>
@@ -4472,6 +4476,7 @@
           <w:docPart w:val="DefaultPlaceholder_-1854013440"/>
         </w:placeholder>
       </w:sdtPr>
+      <w:sdtEndPr/>
       <w:sdtContent>
         <w:p>
           <w:pPr>
@@ -4674,6 +4679,7 @@
           <w:docPart w:val="DefaultPlaceholder_-1854013440"/>
         </w:placeholder>
       </w:sdtPr>
+      <w:sdtEndPr/>
       <w:sdtContent>
         <w:p>
           <w:pPr>
@@ -5499,6 +5505,7 @@
           <w:docPart w:val="DefaultPlaceholder_-1854013440"/>
         </w:placeholder>
       </w:sdtPr>
+      <w:sdtEndPr/>
       <w:sdtContent>
         <w:p>
           <w:pPr>
@@ -5861,7 +5868,7 @@
           <w:b/>
           <w:lang w:val="es-US"/>
         </w:rPr>
-        <w:t>3</w:t>
+        <w:t>4</w:t>
       </w:r>
       <w:r>
         <w:rPr>
@@ -5980,6 +5987,7 @@
           <w:docPart w:val="DefaultPlaceholder_-1854013440"/>
         </w:placeholder>
       </w:sdtPr>
+      <w:sdtEndPr/>
       <w:sdtContent>
         <w:p>
           <w:pPr>
@@ -6872,6 +6880,7 @@
           <w:docPart w:val="DefaultPlaceholder_-1854013440"/>
         </w:placeholder>
       </w:sdtPr>
+      <w:sdtEndPr/>
       <w:sdtContent>
         <w:p>
           <w:pPr>
@@ -7059,6 +7068,7 @@
           <w:docPart w:val="DefaultPlaceholder_-1854013440"/>
         </w:placeholder>
       </w:sdtPr>
+      <w:sdtEndPr/>
       <w:sdtContent>
         <w:p>
           <w:pPr>
@@ -7729,7 +7739,7 @@
           <w:b/>
           <w:lang w:val="es-US"/>
         </w:rPr>
-        <w:t>3</w:t>
+        <w:t>5</w:t>
       </w:r>
       <w:r>
         <w:rPr>
@@ -7884,6 +7894,7 @@
           <w:docPart w:val="DefaultPlaceholder_-1854013440"/>
         </w:placeholder>
       </w:sdtPr>
+      <w:sdtEndPr/>
       <w:sdtContent>
         <w:p>
           <w:pPr>
@@ -7892,7 +7903,7 @@
             <w:adjustRightInd w:val="0"/>
             <w:spacing w:after="0" w:line="240" w:lineRule="auto"/>
             <w:rPr>
-              <w:lang w:val="es-US"/>
+              <w:lang w:val="en-US"/>
             </w:rPr>
           </w:pPr>
           <w:r>
@@ -8072,7 +8083,7 @@
           <w:b/>
           <w:lang w:val="es-US"/>
         </w:rPr>
-        <w:t>3</w:t>
+        <w:t>6</w:t>
       </w:r>
       <w:r>
         <w:rPr>
@@ -8180,6 +8191,7 @@
           <w:docPart w:val="DefaultPlaceholder_-1854013440"/>
         </w:placeholder>
       </w:sdtPr>
+      <w:sdtEndPr/>
       <w:sdtContent>
         <w:p>
           <w:pPr>
@@ -8349,6 +8361,7 @@
           <w:docPart w:val="DefaultPlaceholder_-1854013440"/>
         </w:placeholder>
       </w:sdtPr>
+      <w:sdtEndPr/>
       <w:sdtContent>
         <w:p>
           <w:pPr>
@@ -9257,6 +9270,7 @@
           <w:docPart w:val="DefaultPlaceholder_-1854013440"/>
         </w:placeholder>
       </w:sdtPr>
+      <w:sdtEndPr/>
       <w:sdtContent>
         <w:p>
           <w:pPr>
@@ -10312,6 +10326,7 @@
           <w:docPart w:val="DefaultPlaceholder_-1854013440"/>
         </w:placeholder>
       </w:sdtPr>
+      <w:sdtEndPr/>
       <w:sdtContent>
         <w:p>
           <w:pPr>
@@ -10828,7 +10843,7 @@
             <w:rPr>
               <w:rFonts w:cs="Times New Roman"/>
               <w:szCs w:val="24"/>
-              <w:lang w:val="es-419"/>
+              <w:lang w:val="en-US"/>
             </w:rPr>
           </w:pPr>
           <w:r>
@@ -10838,7 +10853,7 @@
               <w:bCs/>
               <w:color w:val="204A87"/>
               <w:szCs w:val="24"/>
-              <w:lang w:val="es-419"/>
+              <w:lang w:val="en-US"/>
             </w:rPr>
             <w:t>a</w:t>
           </w:r>
@@ -10849,7 +10864,7 @@
               <w:bCs/>
               <w:color w:val="000000"/>
               <w:szCs w:val="24"/>
-              <w:lang w:val="es-419"/>
+              <w:lang w:val="en-US"/>
             </w:rPr>
             <w:t>{</w:t>
           </w:r>
@@ -10863,14 +10878,14 @@
             <w:rPr>
               <w:rFonts w:cs="Times New Roman"/>
               <w:szCs w:val="24"/>
-              <w:lang w:val="es-419"/>
-            </w:rPr>
-          </w:pPr>
-          <w:r>
-            <w:rPr>
-              <w:rFonts w:cs="Times New Roman"/>
-              <w:szCs w:val="24"/>
-              <w:lang w:val="es-419"/>
+              <w:lang w:val="en-US"/>
+            </w:rPr>
+          </w:pPr>
+          <w:r>
+            <w:rPr>
+              <w:rFonts w:cs="Times New Roman"/>
+              <w:szCs w:val="24"/>
+              <w:lang w:val="en-US"/>
             </w:rPr>
             <w:tab/>
           </w:r>
@@ -10881,7 +10896,7 @@
               <w:bCs/>
               <w:color w:val="204A87"/>
               <w:szCs w:val="24"/>
-              <w:lang w:val="es-419"/>
+              <w:lang w:val="en-US"/>
             </w:rPr>
             <w:t>color</w:t>
           </w:r>
@@ -10892,7 +10907,7 @@
               <w:bCs/>
               <w:color w:val="CE5C00"/>
               <w:szCs w:val="24"/>
-              <w:lang w:val="es-419"/>
+              <w:lang w:val="en-US"/>
             </w:rPr>
             <w:t>:</w:t>
           </w:r>
@@ -10901,7 +10916,7 @@
               <w:rFonts w:cs="Times New Roman"/>
               <w:color w:val="204A87"/>
               <w:szCs w:val="24"/>
-              <w:lang w:val="es-419"/>
+              <w:lang w:val="en-US"/>
             </w:rPr>
             <w:t>white</w:t>
           </w:r>
@@ -10912,7 +10927,7 @@
               <w:bCs/>
               <w:color w:val="000000"/>
               <w:szCs w:val="24"/>
-              <w:lang w:val="es-419"/>
+              <w:lang w:val="en-US"/>
             </w:rPr>
             <w:t>;</w:t>
           </w:r>
@@ -10927,17 +10942,17 @@
               <w:rFonts w:cs="Times New Roman"/>
               <w:szCs w:val="24"/>
               <w:u w:val="single"/>
-              <w:lang w:val="es-419"/>
-            </w:rPr>
-          </w:pPr>
-          <w:r>
-            <w:rPr>
-              <w:rFonts w:cs="Times New Roman"/>
-              <w:b/>
-              <w:bCs/>
-              <w:color w:val="000000"/>
-              <w:szCs w:val="24"/>
-              <w:lang w:val="es-419"/>
+              <w:lang w:val="en-US"/>
+            </w:rPr>
+          </w:pPr>
+          <w:r>
+            <w:rPr>
+              <w:rFonts w:cs="Times New Roman"/>
+              <w:b/>
+              <w:bCs/>
+              <w:color w:val="000000"/>
+              <w:szCs w:val="24"/>
+              <w:lang w:val="en-US"/>
             </w:rPr>
             <w:t>}</w:t>
           </w:r>
@@ -11066,7 +11081,7 @@
             <w:rPr>
               <w:rFonts w:cs="Times New Roman"/>
               <w:szCs w:val="24"/>
-              <w:lang w:val="es-419"/>
+              <w:lang w:val="en-US"/>
             </w:rPr>
           </w:pPr>
           <w:r>
@@ -11084,7 +11099,7 @@
               <w:bCs/>
               <w:color w:val="204A87"/>
               <w:szCs w:val="24"/>
-              <w:lang w:val="es-419"/>
+              <w:lang w:val="en-US"/>
             </w:rPr>
             <w:t>background-color</w:t>
           </w:r>
@@ -11095,7 +11110,7 @@
               <w:bCs/>
               <w:color w:val="CE5C00"/>
               <w:szCs w:val="24"/>
-              <w:lang w:val="es-419"/>
+              <w:lang w:val="en-US"/>
             </w:rPr>
             <w:t>:</w:t>
           </w:r>
@@ -11103,7 +11118,7 @@
             <w:rPr>
               <w:rFonts w:cs="Times New Roman"/>
               <w:szCs w:val="24"/>
-              <w:lang w:val="es-419"/>
+              <w:lang w:val="en-US"/>
             </w:rPr>
             <w:t xml:space="preserve"> </w:t>
           </w:r>
@@ -11114,7 +11129,7 @@
               <w:bCs/>
               <w:color w:val="0000CF"/>
               <w:szCs w:val="24"/>
-              <w:lang w:val="es-419"/>
+              <w:lang w:val="en-US"/>
             </w:rPr>
             <w:t>#3EB2BF</w:t>
           </w:r>
@@ -11125,7 +11140,7 @@
               <w:bCs/>
               <w:color w:val="000000"/>
               <w:szCs w:val="24"/>
-              <w:lang w:val="es-419"/>
+              <w:lang w:val="en-US"/>
             </w:rPr>
             <w:t>;</w:t>
           </w:r>
@@ -11139,17 +11154,17 @@
             <w:rPr>
               <w:rFonts w:cs="Times New Roman"/>
               <w:szCs w:val="24"/>
-              <w:lang w:val="es-419"/>
-            </w:rPr>
-          </w:pPr>
-          <w:r>
-            <w:rPr>
-              <w:rFonts w:cs="Times New Roman"/>
-              <w:b/>
-              <w:bCs/>
-              <w:color w:val="000000"/>
-              <w:szCs w:val="24"/>
-              <w:lang w:val="es-419"/>
+              <w:lang w:val="en-US"/>
+            </w:rPr>
+          </w:pPr>
+          <w:r>
+            <w:rPr>
+              <w:rFonts w:cs="Times New Roman"/>
+              <w:b/>
+              <w:bCs/>
+              <w:color w:val="000000"/>
+              <w:szCs w:val="24"/>
+              <w:lang w:val="en-US"/>
             </w:rPr>
             <w:t>}</w:t>
           </w:r>
@@ -12009,6 +12024,7 @@
           <w:docPart w:val="DefaultPlaceholder_-1854013440"/>
         </w:placeholder>
       </w:sdtPr>
+      <w:sdtEndPr/>
       <w:sdtContent>
         <w:p>
           <w:pPr>
@@ -12017,7 +12033,7 @@
             <w:adjustRightInd w:val="0"/>
             <w:spacing w:after="0" w:line="240" w:lineRule="auto"/>
             <w:rPr>
-              <w:lang w:val="es-US"/>
+              <w:lang w:val="en-US"/>
             </w:rPr>
           </w:pPr>
           <w:r>
@@ -12266,6 +12282,7 @@
           <w:docPart w:val="DefaultPlaceholder_-1854013440"/>
         </w:placeholder>
       </w:sdtPr>
+      <w:sdtEndPr/>
       <w:sdtContent>
         <w:p>
           <w:pPr>
@@ -12637,23 +12654,7 @@
           <w:szCs w:val="24"/>
           <w:lang w:val="es-419"/>
         </w:rPr>
-        <w:t xml:space="preserve">: almacenará la lista de opciones de </w:t>
-      </w:r>
-      <w:r>
-        <w:rPr>
-          <w:rFonts w:cs="Times New Roman"/>
-          <w:szCs w:val="24"/>
-          <w:lang w:val="es-419"/>
-        </w:rPr>
-        <w:t>temas</w:t>
-      </w:r>
-      <w:r>
-        <w:rPr>
-          <w:rFonts w:cs="Times New Roman"/>
-          <w:szCs w:val="24"/>
-          <w:lang w:val="es-419"/>
-        </w:rPr>
-        <w:t xml:space="preserve">, obtenidas del archivo </w:t>
+        <w:t xml:space="preserve">: almacenará la lista de opciones de temas, obtenidas del archivo </w:t>
       </w:r>
       <w:r>
         <w:rPr>
@@ -12732,31 +12733,7 @@
           <w:szCs w:val="24"/>
           <w:lang w:val="es-419"/>
         </w:rPr>
-        <w:t>currTheme</w:t>
-      </w:r>
-      <w:r>
-        <w:rPr>
-          <w:rFonts w:cs="Times New Roman"/>
-          <w:szCs w:val="24"/>
-          <w:lang w:val="es-419"/>
-        </w:rPr>
-        <w:t xml:space="preserve">: almacenará </w:t>
-      </w:r>
-      <w:r>
-        <w:rPr>
-          <w:rFonts w:cs="Times New Roman"/>
-          <w:szCs w:val="24"/>
-          <w:lang w:val="es-419"/>
-        </w:rPr>
-        <w:t>el tema actual de la ventana, el cual tendrán todas las tabs</w:t>
-      </w:r>
-      <w:r>
-        <w:rPr>
-          <w:rFonts w:cs="Times New Roman"/>
-          <w:szCs w:val="24"/>
-          <w:lang w:val="es-419"/>
-        </w:rPr>
-        <w:t>.</w:t>
+        <w:t>currTheme: almacenará el tema actual de la ventana, el cual tendrán todas las tabs.</w:t>
       </w:r>
     </w:p>
     <w:p>
@@ -12927,23 +12904,7 @@
           <w:szCs w:val="24"/>
           <w:lang w:val="es-419"/>
         </w:rPr>
-        <w:t>S</w:t>
-      </w:r>
-      <w:r>
-        <w:rPr>
-          <w:rFonts w:cs="Times New Roman"/>
-          <w:szCs w:val="24"/>
-          <w:lang w:val="es-419"/>
-        </w:rPr>
-        <w:t xml:space="preserve">etActiveEditor: función que </w:t>
-      </w:r>
-      <w:r>
-        <w:rPr>
-          <w:rFonts w:cs="Times New Roman"/>
-          <w:szCs w:val="24"/>
-          <w:lang w:val="es-419"/>
-        </w:rPr>
-        <w:t>obtiene un índice y pone como activo al editor que se encuentra en ese índice del arreglo editors</w:t>
+        <w:t>SetActiveEditor: función que obtiene un índice y pone como activo al editor que se encuentra en ese índice del arreglo editors</w:t>
       </w:r>
     </w:p>
     <w:p>
@@ -13041,6 +13002,7 @@
           <w:docPart w:val="DefaultPlaceholder_-1854013440"/>
         </w:placeholder>
       </w:sdtPr>
+      <w:sdtEndPr/>
       <w:sdtContent>
         <w:p>
           <w:pPr>
@@ -23465,7 +23427,7 @@
             <w:rPr>
               <w:rFonts w:cs="Times New Roman"/>
               <w:szCs w:val="24"/>
-              <w:lang w:val="es-419"/>
+              <w:lang w:val="en-US"/>
             </w:rPr>
           </w:pPr>
           <w:r>
@@ -23483,7 +23445,7 @@
               <w:bCs/>
               <w:color w:val="204A87"/>
               <w:szCs w:val="24"/>
-              <w:lang w:val="es-419"/>
+              <w:lang w:val="en-US"/>
             </w:rPr>
             <w:t>function</w:t>
           </w:r>
@@ -23491,16 +23453,16 @@
             <w:rPr>
               <w:rFonts w:cs="Times New Roman"/>
               <w:szCs w:val="24"/>
-              <w:lang w:val="es-419"/>
-            </w:rPr>
-            <w:t xml:space="preserve"> </w:t>
-          </w:r>
-          <w:r>
-            <w:rPr>
-              <w:rFonts w:cs="Times New Roman"/>
-              <w:color w:val="000000"/>
-              <w:szCs w:val="24"/>
-              <w:lang w:val="es-419"/>
+              <w:lang w:val="en-US"/>
+            </w:rPr>
+            <w:t xml:space="preserve"> </w:t>
+          </w:r>
+          <w:r>
+            <w:rPr>
+              <w:rFonts w:cs="Times New Roman"/>
+              <w:color w:val="000000"/>
+              <w:szCs w:val="24"/>
+              <w:lang w:val="en-US"/>
             </w:rPr>
             <w:t>setActiveEditor</w:t>
           </w:r>
@@ -23511,7 +23473,7 @@
               <w:bCs/>
               <w:color w:val="000000"/>
               <w:szCs w:val="24"/>
-              <w:lang w:val="es-419"/>
+              <w:lang w:val="en-US"/>
             </w:rPr>
             <w:t>(</w:t>
           </w:r>
@@ -23520,7 +23482,7 @@
               <w:rFonts w:cs="Times New Roman"/>
               <w:color w:val="000000"/>
               <w:szCs w:val="24"/>
-              <w:lang w:val="es-419"/>
+              <w:lang w:val="en-US"/>
             </w:rPr>
             <w:t>editor</w:t>
           </w:r>
@@ -23531,7 +23493,7 @@
               <w:bCs/>
               <w:color w:val="000000"/>
               <w:szCs w:val="24"/>
-              <w:lang w:val="es-419"/>
+              <w:lang w:val="en-US"/>
             </w:rPr>
             <w:t>){</w:t>
           </w:r>
@@ -23552,15 +23514,15 @@
             <w:rPr>
               <w:rFonts w:cs="Times New Roman"/>
               <w:szCs w:val="24"/>
-              <w:lang w:val="es-419"/>
-            </w:rPr>
-            <w:tab/>
-          </w:r>
-          <w:r>
-            <w:rPr>
-              <w:rFonts w:cs="Times New Roman"/>
-              <w:szCs w:val="24"/>
-              <w:lang w:val="es-419"/>
+              <w:lang w:val="en-US"/>
+            </w:rPr>
+            <w:tab/>
+          </w:r>
+          <w:r>
+            <w:rPr>
+              <w:rFonts w:cs="Times New Roman"/>
+              <w:szCs w:val="24"/>
+              <w:lang w:val="en-US"/>
             </w:rPr>
             <w:tab/>
           </w:r>
@@ -24429,39 +24391,39 @@
             <w:rPr>
               <w:rFonts w:cs="Times New Roman"/>
               <w:szCs w:val="24"/>
-              <w:lang w:val="es-419"/>
-            </w:rPr>
-          </w:pPr>
-          <w:r>
-            <w:rPr>
-              <w:rFonts w:cs="Times New Roman"/>
-              <w:szCs w:val="24"/>
-              <w:lang w:val="es-419"/>
-            </w:rPr>
-            <w:tab/>
-          </w:r>
-          <w:r>
-            <w:rPr>
-              <w:rFonts w:cs="Times New Roman"/>
-              <w:szCs w:val="24"/>
-              <w:lang w:val="es-419"/>
-            </w:rPr>
-            <w:tab/>
-          </w:r>
-          <w:r>
-            <w:rPr>
-              <w:rFonts w:cs="Times New Roman"/>
-              <w:szCs w:val="24"/>
-              <w:lang w:val="es-419"/>
-            </w:rPr>
-            <w:tab/>
-          </w:r>
-          <w:r>
-            <w:rPr>
-              <w:rFonts w:cs="Times New Roman"/>
-              <w:color w:val="000000"/>
-              <w:szCs w:val="24"/>
-              <w:lang w:val="es-419"/>
+              <w:lang w:val="en-US"/>
+            </w:rPr>
+          </w:pPr>
+          <w:r>
+            <w:rPr>
+              <w:rFonts w:cs="Times New Roman"/>
+              <w:szCs w:val="24"/>
+              <w:lang w:val="es-419"/>
+            </w:rPr>
+            <w:tab/>
+          </w:r>
+          <w:r>
+            <w:rPr>
+              <w:rFonts w:cs="Times New Roman"/>
+              <w:szCs w:val="24"/>
+              <w:lang w:val="es-419"/>
+            </w:rPr>
+            <w:tab/>
+          </w:r>
+          <w:r>
+            <w:rPr>
+              <w:rFonts w:cs="Times New Roman"/>
+              <w:szCs w:val="24"/>
+              <w:lang w:val="es-419"/>
+            </w:rPr>
+            <w:tab/>
+          </w:r>
+          <w:r>
+            <w:rPr>
+              <w:rFonts w:cs="Times New Roman"/>
+              <w:color w:val="000000"/>
+              <w:szCs w:val="24"/>
+              <w:lang w:val="en-US"/>
             </w:rPr>
             <w:t>buttons</w:t>
           </w:r>
@@ -24472,7 +24434,7 @@
               <w:bCs/>
               <w:color w:val="CE5C00"/>
               <w:szCs w:val="24"/>
-              <w:lang w:val="es-419"/>
+              <w:lang w:val="en-US"/>
             </w:rPr>
             <w:t>:</w:t>
           </w:r>
@@ -24483,7 +24445,7 @@
               <w:bCs/>
               <w:color w:val="000000"/>
               <w:szCs w:val="24"/>
-              <w:lang w:val="es-419"/>
+              <w:lang w:val="en-US"/>
             </w:rPr>
             <w:t>[</w:t>
           </w:r>
@@ -24492,7 +24454,7 @@
               <w:rFonts w:cs="Times New Roman"/>
               <w:color w:val="4E9A06"/>
               <w:szCs w:val="24"/>
-              <w:lang w:val="es-419"/>
+              <w:lang w:val="en-US"/>
             </w:rPr>
             <w:t>"Aceptar"</w:t>
           </w:r>
@@ -24503,7 +24465,7 @@
               <w:bCs/>
               <w:color w:val="000000"/>
               <w:szCs w:val="24"/>
-              <w:lang w:val="es-419"/>
+              <w:lang w:val="en-US"/>
             </w:rPr>
             <w:t>,</w:t>
           </w:r>
@@ -24511,7 +24473,7 @@
             <w:rPr>
               <w:rFonts w:cs="Times New Roman"/>
               <w:szCs w:val="24"/>
-              <w:lang w:val="es-419"/>
+              <w:lang w:val="en-US"/>
             </w:rPr>
             <w:t xml:space="preserve"> </w:t>
           </w:r>
@@ -24520,7 +24482,7 @@
               <w:rFonts w:cs="Times New Roman"/>
               <w:color w:val="4E9A06"/>
               <w:szCs w:val="24"/>
-              <w:lang w:val="es-419"/>
+              <w:lang w:val="en-US"/>
             </w:rPr>
             <w:t>"Cancelar"</w:t>
           </w:r>
@@ -24531,7 +24493,7 @@
               <w:bCs/>
               <w:color w:val="000000"/>
               <w:szCs w:val="24"/>
-              <w:lang w:val="es-419"/>
+              <w:lang w:val="en-US"/>
             </w:rPr>
             <w:t>],</w:t>
           </w:r>
@@ -24545,39 +24507,39 @@
             <w:rPr>
               <w:rFonts w:cs="Times New Roman"/>
               <w:szCs w:val="24"/>
-              <w:lang w:val="es-419"/>
-            </w:rPr>
-          </w:pPr>
-          <w:r>
-            <w:rPr>
-              <w:rFonts w:cs="Times New Roman"/>
-              <w:szCs w:val="24"/>
-              <w:lang w:val="es-419"/>
-            </w:rPr>
-            <w:tab/>
-          </w:r>
-          <w:r>
-            <w:rPr>
-              <w:rFonts w:cs="Times New Roman"/>
-              <w:szCs w:val="24"/>
-              <w:lang w:val="es-419"/>
-            </w:rPr>
-            <w:tab/>
-          </w:r>
-          <w:r>
-            <w:rPr>
-              <w:rFonts w:cs="Times New Roman"/>
-              <w:szCs w:val="24"/>
-              <w:lang w:val="es-419"/>
-            </w:rPr>
-            <w:tab/>
-          </w:r>
-          <w:r>
-            <w:rPr>
-              <w:rFonts w:cs="Times New Roman"/>
-              <w:color w:val="000000"/>
-              <w:szCs w:val="24"/>
-              <w:lang w:val="es-419"/>
+              <w:lang w:val="en-US"/>
+            </w:rPr>
+          </w:pPr>
+          <w:r>
+            <w:rPr>
+              <w:rFonts w:cs="Times New Roman"/>
+              <w:szCs w:val="24"/>
+              <w:lang w:val="en-US"/>
+            </w:rPr>
+            <w:tab/>
+          </w:r>
+          <w:r>
+            <w:rPr>
+              <w:rFonts w:cs="Times New Roman"/>
+              <w:szCs w:val="24"/>
+              <w:lang w:val="en-US"/>
+            </w:rPr>
+            <w:tab/>
+          </w:r>
+          <w:r>
+            <w:rPr>
+              <w:rFonts w:cs="Times New Roman"/>
+              <w:szCs w:val="24"/>
+              <w:lang w:val="en-US"/>
+            </w:rPr>
+            <w:tab/>
+          </w:r>
+          <w:r>
+            <w:rPr>
+              <w:rFonts w:cs="Times New Roman"/>
+              <w:color w:val="000000"/>
+              <w:szCs w:val="24"/>
+              <w:lang w:val="en-US"/>
             </w:rPr>
             <w:t>cancelId</w:t>
           </w:r>
@@ -24588,7 +24550,7 @@
               <w:bCs/>
               <w:color w:val="CE5C00"/>
               <w:szCs w:val="24"/>
-              <w:lang w:val="es-419"/>
+              <w:lang w:val="en-US"/>
             </w:rPr>
             <w:t>:</w:t>
           </w:r>
@@ -24599,7 +24561,7 @@
               <w:bCs/>
               <w:color w:val="0000CF"/>
               <w:szCs w:val="24"/>
-              <w:lang w:val="es-419"/>
+              <w:lang w:val="en-US"/>
             </w:rPr>
             <w:t>1</w:t>
           </w:r>
@@ -24620,15 +24582,15 @@
             <w:rPr>
               <w:rFonts w:cs="Times New Roman"/>
               <w:szCs w:val="24"/>
-              <w:lang w:val="es-419"/>
-            </w:rPr>
-            <w:tab/>
-          </w:r>
-          <w:r>
-            <w:rPr>
-              <w:rFonts w:cs="Times New Roman"/>
-              <w:szCs w:val="24"/>
-              <w:lang w:val="es-419"/>
+              <w:lang w:val="en-US"/>
+            </w:rPr>
+            <w:tab/>
+          </w:r>
+          <w:r>
+            <w:rPr>
+              <w:rFonts w:cs="Times New Roman"/>
+              <w:szCs w:val="24"/>
+              <w:lang w:val="en-US"/>
             </w:rPr>
             <w:tab/>
           </w:r>
@@ -24939,7 +24901,7 @@
             <w:rPr>
               <w:rFonts w:cs="Times New Roman"/>
               <w:szCs w:val="24"/>
-              <w:lang w:val="es-419"/>
+              <w:lang w:val="en-US"/>
             </w:rPr>
           </w:pPr>
           <w:r>
@@ -24964,7 +24926,7 @@
               <w:rFonts w:cs="Times New Roman"/>
               <w:color w:val="000000"/>
               <w:szCs w:val="24"/>
-              <w:lang w:val="es-419"/>
+              <w:lang w:val="en-US"/>
             </w:rPr>
             <w:t>$</w:t>
           </w:r>
@@ -24975,7 +24937,7 @@
               <w:bCs/>
               <w:color w:val="000000"/>
               <w:szCs w:val="24"/>
-              <w:lang w:val="es-419"/>
+              <w:lang w:val="en-US"/>
             </w:rPr>
             <w:t>(</w:t>
           </w:r>
@@ -24983,7 +24945,7 @@
             <w:rPr>
               <w:rFonts w:cs="Times New Roman"/>
               <w:szCs w:val="24"/>
-              <w:lang w:val="es-419"/>
+              <w:lang w:val="en-US"/>
             </w:rPr>
             <w:t xml:space="preserve"> </w:t>
           </w:r>
@@ -24992,7 +24954,7 @@
               <w:rFonts w:cs="Times New Roman"/>
               <w:color w:val="4E9A06"/>
               <w:szCs w:val="24"/>
-              <w:lang w:val="es-419"/>
+              <w:lang w:val="en-US"/>
             </w:rPr>
             <w:t>"#tabEditor_"</w:t>
           </w:r>
@@ -25003,7 +24965,7 @@
               <w:bCs/>
               <w:color w:val="CE5C00"/>
               <w:szCs w:val="24"/>
-              <w:lang w:val="es-419"/>
+              <w:lang w:val="en-US"/>
             </w:rPr>
             <w:t>+</w:t>
           </w:r>
@@ -25012,7 +24974,7 @@
               <w:rFonts w:cs="Times New Roman"/>
               <w:color w:val="000000"/>
               <w:szCs w:val="24"/>
-              <w:lang w:val="es-419"/>
+              <w:lang w:val="en-US"/>
             </w:rPr>
             <w:t>index</w:t>
           </w:r>
@@ -25020,18 +24982,18 @@
             <w:rPr>
               <w:rFonts w:cs="Times New Roman"/>
               <w:szCs w:val="24"/>
-              <w:lang w:val="es-419"/>
-            </w:rPr>
-            <w:t xml:space="preserve"> </w:t>
-          </w:r>
-          <w:r>
-            <w:rPr>
-              <w:rFonts w:cs="Times New Roman"/>
-              <w:b/>
-              <w:bCs/>
-              <w:color w:val="000000"/>
-              <w:szCs w:val="24"/>
-              <w:lang w:val="es-419"/>
+              <w:lang w:val="en-US"/>
+            </w:rPr>
+            <w:t xml:space="preserve"> </w:t>
+          </w:r>
+          <w:r>
+            <w:rPr>
+              <w:rFonts w:cs="Times New Roman"/>
+              <w:b/>
+              <w:bCs/>
+              <w:color w:val="000000"/>
+              <w:szCs w:val="24"/>
+              <w:lang w:val="en-US"/>
             </w:rPr>
             <w:t>).</w:t>
           </w:r>
@@ -25040,7 +25002,7 @@
               <w:rFonts w:cs="Times New Roman"/>
               <w:color w:val="000000"/>
               <w:szCs w:val="24"/>
-              <w:lang w:val="es-419"/>
+              <w:lang w:val="en-US"/>
             </w:rPr>
             <w:t>remove</w:t>
           </w:r>
@@ -25051,7 +25013,7 @@
               <w:bCs/>
               <w:color w:val="000000"/>
               <w:szCs w:val="24"/>
-              <w:lang w:val="es-419"/>
+              <w:lang w:val="en-US"/>
             </w:rPr>
             <w:t>();</w:t>
           </w:r>
@@ -25075,7 +25037,7 @@
             <w:rPr>
               <w:rFonts w:cs="Times New Roman"/>
               <w:szCs w:val="24"/>
-              <w:lang w:val="es-419"/>
+              <w:lang w:val="en-US"/>
             </w:rPr>
             <w:tab/>
             <w:t xml:space="preserve">    </w:t>
@@ -25084,7 +25046,7 @@
             <w:rPr>
               <w:rFonts w:cs="Times New Roman"/>
               <w:szCs w:val="24"/>
-              <w:lang w:val="es-419"/>
+              <w:lang w:val="en-US"/>
             </w:rPr>
             <w:tab/>
           </w:r>
@@ -25669,15 +25631,7 @@
               <w:szCs w:val="24"/>
               <w:lang w:val="es-419"/>
             </w:rPr>
-            <w:t xml:space="preserve"> </w:t>
-          </w:r>
-          <w:r>
-            <w:rPr>
-              <w:rFonts w:cs="Times New Roman"/>
-              <w:szCs w:val="24"/>
-              <w:lang w:val="es-419"/>
-            </w:rPr>
-            <w:t>});</w:t>
+            <w:t xml:space="preserve"> });</w:t>
           </w:r>
         </w:p>
       </w:sdtContent>
@@ -25814,7 +25768,7 @@
           <w:b/>
           <w:lang w:val="es-US"/>
         </w:rPr>
-        <w:t>3</w:t>
+        <w:t>7</w:t>
       </w:r>
       <w:r>
         <w:rPr>
@@ -25903,6 +25857,7 @@
           <w:docPart w:val="DefaultPlaceholder_-1854013440"/>
         </w:placeholder>
       </w:sdtPr>
+      <w:sdtEndPr/>
       <w:sdtContent>
         <w:p>
           <w:pPr>
@@ -26915,6 +26870,7 @@
           <w:docPart w:val="DefaultPlaceholder_-1854013440"/>
         </w:placeholder>
       </w:sdtPr>
+      <w:sdtEndPr/>
       <w:sdtContent>
         <w:p>
           <w:pPr>
@@ -34528,7 +34484,7 @@
             <w:rPr>
               <w:rFonts w:cs="Times New Roman"/>
               <w:szCs w:val="24"/>
-              <w:lang w:val="en-US"/>
+              <w:lang w:val="es-419"/>
             </w:rPr>
           </w:pPr>
           <w:r>
@@ -34577,7 +34533,7 @@
               <w:rFonts w:cs="Times New Roman"/>
               <w:color w:val="000000"/>
               <w:szCs w:val="24"/>
-              <w:lang w:val="en-US"/>
+              <w:lang w:val="es-419"/>
             </w:rPr>
             <w:t>click</w:t>
           </w:r>
@@ -34588,7 +34544,7 @@
               <w:bCs/>
               <w:color w:val="000000"/>
               <w:szCs w:val="24"/>
-              <w:lang w:val="en-US"/>
+              <w:lang w:val="es-419"/>
             </w:rPr>
             <w:t>(){</w:t>
           </w:r>
@@ -34602,14 +34558,14 @@
             <w:rPr>
               <w:rFonts w:cs="Times New Roman"/>
               <w:szCs w:val="24"/>
-              <w:lang w:val="en-US"/>
-            </w:rPr>
-          </w:pPr>
-          <w:r>
-            <w:rPr>
-              <w:rFonts w:cs="Times New Roman"/>
-              <w:szCs w:val="24"/>
-              <w:lang w:val="en-US"/>
+              <w:lang w:val="es-419"/>
+            </w:rPr>
+          </w:pPr>
+          <w:r>
+            <w:rPr>
+              <w:rFonts w:cs="Times New Roman"/>
+              <w:szCs w:val="24"/>
+              <w:lang w:val="es-419"/>
             </w:rPr>
             <w:lastRenderedPageBreak/>
             <w:tab/>
@@ -34619,48 +34575,48 @@
             <w:rPr>
               <w:rFonts w:cs="Times New Roman"/>
               <w:szCs w:val="24"/>
-              <w:lang w:val="en-US"/>
-            </w:rPr>
-            <w:tab/>
-          </w:r>
-          <w:r>
-            <w:rPr>
-              <w:rFonts w:cs="Times New Roman"/>
-              <w:szCs w:val="24"/>
-              <w:lang w:val="en-US"/>
-            </w:rPr>
-            <w:tab/>
-          </w:r>
-          <w:r>
-            <w:rPr>
-              <w:rFonts w:cs="Times New Roman"/>
-              <w:szCs w:val="24"/>
-              <w:lang w:val="en-US"/>
-            </w:rPr>
-            <w:tab/>
-          </w:r>
-          <w:r>
-            <w:rPr>
-              <w:rFonts w:cs="Times New Roman"/>
-              <w:szCs w:val="24"/>
-              <w:lang w:val="en-US"/>
-            </w:rPr>
-            <w:tab/>
-          </w:r>
-          <w:r>
-            <w:rPr>
-              <w:rFonts w:cs="Times New Roman"/>
-              <w:szCs w:val="24"/>
-              <w:lang w:val="en-US"/>
-            </w:rPr>
-            <w:tab/>
-          </w:r>
-          <w:r>
-            <w:rPr>
-              <w:rFonts w:cs="Times New Roman"/>
-              <w:color w:val="000000"/>
-              <w:szCs w:val="24"/>
-              <w:lang w:val="en-US"/>
+              <w:lang w:val="es-419"/>
+            </w:rPr>
+            <w:tab/>
+          </w:r>
+          <w:r>
+            <w:rPr>
+              <w:rFonts w:cs="Times New Roman"/>
+              <w:szCs w:val="24"/>
+              <w:lang w:val="es-419"/>
+            </w:rPr>
+            <w:tab/>
+          </w:r>
+          <w:r>
+            <w:rPr>
+              <w:rFonts w:cs="Times New Roman"/>
+              <w:szCs w:val="24"/>
+              <w:lang w:val="es-419"/>
+            </w:rPr>
+            <w:tab/>
+          </w:r>
+          <w:r>
+            <w:rPr>
+              <w:rFonts w:cs="Times New Roman"/>
+              <w:szCs w:val="24"/>
+              <w:lang w:val="es-419"/>
+            </w:rPr>
+            <w:tab/>
+          </w:r>
+          <w:r>
+            <w:rPr>
+              <w:rFonts w:cs="Times New Roman"/>
+              <w:szCs w:val="24"/>
+              <w:lang w:val="es-419"/>
+            </w:rPr>
+            <w:tab/>
+          </w:r>
+          <w:r>
+            <w:rPr>
+              <w:rFonts w:cs="Times New Roman"/>
+              <w:color w:val="000000"/>
+              <w:szCs w:val="24"/>
+              <w:lang w:val="es-419"/>
             </w:rPr>
             <w:t>remote</w:t>
           </w:r>
@@ -34671,7 +34627,7 @@
               <w:bCs/>
               <w:color w:val="000000"/>
               <w:szCs w:val="24"/>
-              <w:lang w:val="en-US"/>
+              <w:lang w:val="es-419"/>
             </w:rPr>
             <w:t>.</w:t>
           </w:r>
@@ -34680,7 +34636,7 @@
               <w:rFonts w:cs="Times New Roman"/>
               <w:color w:val="000000"/>
               <w:szCs w:val="24"/>
-              <w:lang w:val="en-US"/>
+              <w:lang w:val="es-419"/>
             </w:rPr>
             <w:t>shell</w:t>
           </w:r>
@@ -34691,7 +34647,7 @@
               <w:bCs/>
               <w:color w:val="000000"/>
               <w:szCs w:val="24"/>
-              <w:lang w:val="en-US"/>
+              <w:lang w:val="es-419"/>
             </w:rPr>
             <w:t>.</w:t>
           </w:r>
@@ -34700,7 +34656,7 @@
               <w:rFonts w:cs="Times New Roman"/>
               <w:color w:val="000000"/>
               <w:szCs w:val="24"/>
-              <w:lang w:val="en-US"/>
+              <w:lang w:val="es-419"/>
             </w:rPr>
             <w:t>openExternal</w:t>
           </w:r>
@@ -34711,7 +34667,7 @@
               <w:bCs/>
               <w:color w:val="000000"/>
               <w:szCs w:val="24"/>
-              <w:lang w:val="en-US"/>
+              <w:lang w:val="es-419"/>
             </w:rPr>
             <w:t>(</w:t>
           </w:r>
@@ -34720,7 +34676,7 @@
               <w:rFonts w:cs="Times New Roman"/>
               <w:color w:val="4E9A06"/>
               <w:szCs w:val="24"/>
-              <w:lang w:val="en-US"/>
+              <w:lang w:val="es-419"/>
             </w:rPr>
             <w:t>'https://github.com/jatj/uCode'</w:t>
           </w:r>
@@ -34731,7 +34687,7 @@
               <w:bCs/>
               <w:color w:val="000000"/>
               <w:szCs w:val="24"/>
-              <w:lang w:val="en-US"/>
+              <w:lang w:val="es-419"/>
             </w:rPr>
             <w:t>);</w:t>
           </w:r>
@@ -34752,7 +34708,7 @@
             <w:rPr>
               <w:rFonts w:cs="Times New Roman"/>
               <w:szCs w:val="24"/>
-              <w:lang w:val="en-US"/>
+              <w:lang w:val="es-419"/>
             </w:rPr>
             <w:tab/>
             <w:t xml:space="preserve">  </w:t>
@@ -34761,31 +34717,31 @@
             <w:rPr>
               <w:rFonts w:cs="Times New Roman"/>
               <w:szCs w:val="24"/>
-              <w:lang w:val="en-US"/>
-            </w:rPr>
-            <w:tab/>
-          </w:r>
-          <w:r>
-            <w:rPr>
-              <w:rFonts w:cs="Times New Roman"/>
-              <w:szCs w:val="24"/>
-              <w:lang w:val="en-US"/>
-            </w:rPr>
-            <w:tab/>
-          </w:r>
-          <w:r>
-            <w:rPr>
-              <w:rFonts w:cs="Times New Roman"/>
-              <w:szCs w:val="24"/>
-              <w:lang w:val="en-US"/>
-            </w:rPr>
-            <w:tab/>
-          </w:r>
-          <w:r>
-            <w:rPr>
-              <w:rFonts w:cs="Times New Roman"/>
-              <w:szCs w:val="24"/>
-              <w:lang w:val="en-US"/>
+              <w:lang w:val="es-419"/>
+            </w:rPr>
+            <w:tab/>
+          </w:r>
+          <w:r>
+            <w:rPr>
+              <w:rFonts w:cs="Times New Roman"/>
+              <w:szCs w:val="24"/>
+              <w:lang w:val="es-419"/>
+            </w:rPr>
+            <w:tab/>
+          </w:r>
+          <w:r>
+            <w:rPr>
+              <w:rFonts w:cs="Times New Roman"/>
+              <w:szCs w:val="24"/>
+              <w:lang w:val="es-419"/>
+            </w:rPr>
+            <w:tab/>
+          </w:r>
+          <w:r>
+            <w:rPr>
+              <w:rFonts w:cs="Times New Roman"/>
+              <w:szCs w:val="24"/>
+              <w:lang w:val="es-419"/>
             </w:rPr>
             <w:tab/>
           </w:r>
@@ -35264,7 +35220,7 @@
           <w:b/>
           <w:lang w:val="es-US"/>
         </w:rPr>
-        <w:t>4</w:t>
+        <w:t>8</w:t>
       </w:r>
       <w:r>
         <w:rPr>
@@ -35293,13 +35249,7 @@
         <w:rPr>
           <w:lang w:val="es-419"/>
         </w:rPr>
-        <w:t xml:space="preserve">Es importante mencionar que el template tiene opciones del menú que hacen referencia a funciones que no hemos incluido </w:t>
-      </w:r>
-      <w:r>
-        <w:rPr>
-          <w:lang w:val="es-419"/>
-        </w:rPr>
-        <w:t>aún.</w:t>
+        <w:t>Es importante mencionar que el template tiene opciones del menú que hacen referencia a funciones que no hemos incluido aún.</w:t>
       </w:r>
     </w:p>
     <w:p>
@@ -35448,6 +35398,7 @@
           <w:docPart w:val="DefaultPlaceholder_-1854013440"/>
         </w:placeholder>
       </w:sdtPr>
+      <w:sdtEndPr/>
       <w:sdtContent>
         <w:p>
           <w:pPr>
@@ -36430,7 +36381,7 @@
             <w:rPr>
               <w:rFonts w:cs="Times New Roman"/>
               <w:szCs w:val="24"/>
-              <w:lang w:val="es-419"/>
+              <w:lang w:val="en-US"/>
             </w:rPr>
           </w:pPr>
           <w:r>
@@ -36449,7 +36400,7 @@
               <w:bCs/>
               <w:color w:val="204A87"/>
               <w:szCs w:val="24"/>
-              <w:lang w:val="es-419"/>
+              <w:lang w:val="en-US"/>
             </w:rPr>
             <w:t>return</w:t>
           </w:r>
@@ -36460,7 +36411,7 @@
               <w:bCs/>
               <w:color w:val="000000"/>
               <w:szCs w:val="24"/>
-              <w:lang w:val="es-419"/>
+              <w:lang w:val="en-US"/>
             </w:rPr>
             <w:t>;</w:t>
           </w:r>
@@ -36481,7 +36432,7 @@
             <w:rPr>
               <w:rFonts w:cs="Times New Roman"/>
               <w:szCs w:val="24"/>
-              <w:lang w:val="es-419"/>
+              <w:lang w:val="en-US"/>
             </w:rPr>
             <w:tab/>
           </w:r>
@@ -41502,7 +41453,7 @@
           <w:b/>
           <w:lang w:val="es-US"/>
         </w:rPr>
-        <w:t>3</w:t>
+        <w:t>9</w:t>
       </w:r>
       <w:r>
         <w:rPr>
@@ -41603,6 +41554,7 @@
           <w:docPart w:val="DefaultPlaceholder_-1854013440"/>
         </w:placeholder>
       </w:sdtPr>
+      <w:sdtEndPr/>
       <w:sdtContent>
         <w:p>
           <w:pPr>
@@ -41811,6 +41763,7 @@
           <w:docPart w:val="DefaultPlaceholder_-1854013440"/>
         </w:placeholder>
       </w:sdtPr>
+      <w:sdtEndPr/>
       <w:sdtContent>
         <w:p>
           <w:pPr>
@@ -42045,15 +41998,7 @@
         <w:rPr>
           <w:lang w:val="es-US"/>
         </w:rPr>
-        <w:t xml:space="preserve"> del modulo de ipc</w:t>
-      </w:r>
-      <w:bookmarkStart w:id="0" w:name="_GoBack"/>
-      <w:bookmarkEnd w:id="0"/>
-      <w:r>
-        <w:rPr>
-          <w:lang w:val="es-US"/>
-        </w:rPr>
-        <w:t xml:space="preserve"> al evento </w:t>
+        <w:t xml:space="preserve"> del modulo de ipc al evento </w:t>
       </w:r>
       <w:r>
         <w:rPr>
@@ -42126,6 +42071,7 @@
           <w:docPart w:val="DefaultPlaceholder_-1854013440"/>
         </w:placeholder>
       </w:sdtPr>
+      <w:sdtEndPr/>
       <w:sdtContent>
         <w:p>
           <w:pPr>
@@ -42162,7 +42108,7 @@
             <w:spacing w:after="0" w:line="240" w:lineRule="auto"/>
             <w:rPr>
               <w:b/>
-              <w:lang w:val="es-US"/>
+              <w:lang w:val="en-US"/>
             </w:rPr>
           </w:pPr>
           <w:r>
@@ -42370,6 +42316,7 @@
           <w:docPart w:val="DefaultPlaceholder_-1854013440"/>
         </w:placeholder>
       </w:sdtPr>
+      <w:sdtEndPr/>
       <w:sdtContent>
         <w:p>
           <w:pPr>
@@ -42847,7 +42794,7 @@
           <w:b/>
           <w:lang w:val="es-US"/>
         </w:rPr>
-        <w:t>3</w:t>
+        <w:t>10</w:t>
       </w:r>
       <w:r>
         <w:rPr>
@@ -42930,7 +42877,7 @@
           <w:rFonts w:ascii="Courier New" w:hAnsi="Courier New" w:cs="Courier New"/>
           <w:color w:val="4D4D4D"/>
           <w:shd w:val="clear" w:color="auto" w:fill="F0F0F0"/>
-          <w:lang w:val="en-US"/>
+          <w:lang w:val="es-419"/>
         </w:rPr>
       </w:pPr>
       <w:r>
@@ -42938,18 +42885,9 @@
           <w:rFonts w:ascii="Courier New" w:hAnsi="Courier New" w:cs="Courier New"/>
           <w:color w:val="4D4D4D"/>
           <w:shd w:val="clear" w:color="auto" w:fill="F0F0F0"/>
-          <w:lang w:val="en-US"/>
-        </w:rPr>
-        <w:t xml:space="preserve">$ npm </w:t>
-      </w:r>
-      <w:r>
-        <w:rPr>
-          <w:rFonts w:ascii="Courier New" w:hAnsi="Courier New" w:cs="Courier New"/>
-          <w:color w:val="4D4D4D"/>
-          <w:shd w:val="clear" w:color="auto" w:fill="F0F0F0"/>
-          <w:lang w:val="en-US"/>
-        </w:rPr>
-        <w:t>run build</w:t>
+          <w:lang w:val="es-419"/>
+        </w:rPr>
+        <w:t>$ npm run build</w:t>
       </w:r>
     </w:p>
     <w:p>
@@ -43269,7 +43207,14 @@
           <w:b/>
           <w:lang w:val="es-419"/>
         </w:rPr>
-        <w:t>3. REFERENCIAS</w:t>
+        <w:t>4</w:t>
+      </w:r>
+      <w:r>
+        <w:rPr>
+          <w:b/>
+          <w:lang w:val="es-419"/>
+        </w:rPr>
+        <w:t>. REFERENCIAS</w:t>
       </w:r>
     </w:p>
     <w:sdt>
@@ -43277,6 +43222,7 @@
         <w:id w:val="111145805"/>
         <w:bibliography/>
       </w:sdtPr>
+      <w:sdtEndPr/>
       <w:sdtContent>
         <w:p>
           <w:pPr>
@@ -44659,6 +44605,7 @@
   </w:compat>
   <w:rsids>
     <w:rsidRoot w:val="00AA4475"/>
+    <w:rsid w:val="0099780D"/>
     <w:rsid w:val="00AA4475"/>
     <w:rsid w:val="00AB68C8"/>
     <w:rsid w:val="00AE2362"/>
@@ -45444,7 +45391,7 @@
 </file>
 
 <file path=customXml/itemProps1.xml><?xml version="1.0" encoding="utf-8"?>
-<ds:datastoreItem xmlns:ds="http://schemas.openxmlformats.org/officeDocument/2006/customXml" ds:itemID="{7724EC28-F170-4485-9515-570487E0BFEA}">
+<ds:datastoreItem xmlns:ds="http://schemas.openxmlformats.org/officeDocument/2006/customXml" ds:itemID="{23CBCC86-FC63-4F4B-83B3-281CD33A9A88}">
   <ds:schemaRefs>
     <ds:schemaRef ds:uri="http://schemas.openxmlformats.org/officeDocument/2006/bibliography"/>
   </ds:schemaRefs>
